--- a/Uncertantiy Script.docx
+++ b/Uncertantiy Script.docx
@@ -27,6 +27,17 @@
           <w:szCs w:val="40"/>
         </w:rPr>
         <w:t xml:space="preserve">Presentation Script </w:t>
+      </w:r>
+      <w:r>
+        <w:rPr>
+          <w:rFonts w:ascii="AppleSystemUIFont" w:hAnsi="AppleSystemUIFont" w:cs="AppleSystemUIFont"/>
+          <w:b/>
+          <w:bCs/>
+          <w:kern w:val="0"/>
+          <w:sz w:val="40"/>
+          <w:szCs w:val="40"/>
+        </w:rPr>
+        <w:t xml:space="preserve"> </w:t>
       </w:r>
     </w:p>
     <w:p>
